--- a/Jhipster_instructions.docx
+++ b/Jhipster_instructions.docx
@@ -335,7 +335,6 @@
         </w:rPr>
       </w:pPr>
       <w:proofErr w:type="spellStart"/>
-      <w:proofErr w:type="gramStart"/>
       <w:r>
         <w:rPr>
           <w:rStyle w:val="HTMLCode"/>
@@ -345,7 +344,6 @@
         <w:t>mvwp.batch</w:t>
       </w:r>
       <w:proofErr w:type="spellEnd"/>
-      <w:proofErr w:type="gramEnd"/>
       <w:r>
         <w:rPr>
           <w:rStyle w:val="HTMLCode"/>
@@ -420,7 +418,10 @@
       </w:r>
       <w:proofErr w:type="spellEnd"/>
       <w:r>
-        <w:t xml:space="preserve"> SET md5sum = null</w:t>
+        <w:t xml:space="preserve"> SET md5sum = nul</w:t>
+      </w:r>
+      <w:r>
+        <w:t>l</w:t>
       </w:r>
     </w:p>
     <w:p>
@@ -436,9 +437,29 @@
           <w:tab w:val="left" w:pos="1296"/>
         </w:tabs>
       </w:pPr>
-      <w:r>
-        <w:t>commit</w:t>
-      </w:r>
+      <w:hyperlink r:id="rId9" w:history="1">
+        <w:r>
+          <w:rPr>
+            <w:rStyle w:val="Hyperlink"/>
+          </w:rPr>
+          <w:t>https://www.npmjs.com/package/lottie-vuejs</w:t>
+        </w:r>
+      </w:hyperlink>
+    </w:p>
+    <w:p>
+      <w:pPr>
+        <w:tabs>
+          <w:tab w:val="left" w:pos="1296"/>
+        </w:tabs>
+      </w:pPr>
+      <w:hyperlink r:id="rId10" w:history="1">
+        <w:r>
+          <w:rPr>
+            <w:rStyle w:val="Hyperlink"/>
+          </w:rPr>
+          <w:t>https://lottiefiles.com/</w:t>
+        </w:r>
+      </w:hyperlink>
     </w:p>
     <w:p>
       <w:pPr>
